--- a/The Plan.docx
+++ b/The Plan.docx
@@ -4,11 +4,17 @@
   <w:body>
     <w:p>
       <w:r>
-        <w:t xml:space="preserve">How do we get out of this mess? The country is massively divided between those looking to move forward to a pluralistic society that looks to lead the world away from dangerous climate change and those who want to return to </w:t>
+        <w:t>How do we get out of this mess? The country is massively divided</w:t>
       </w:r>
+      <w:r>
+        <w:t xml:space="preserve"> and people are not talking and listening to each other.  So let’s get out there and listen to them.</w:t>
+      </w:r>
+    </w:p>
+    <w:p>
       <w:bookmarkStart w:id="0" w:name="_GoBack"/>
       <w:bookmarkEnd w:id="0"/>
     </w:p>
+    <w:p/>
     <w:sectPr>
       <w:pgSz w:w="12240" w:h="15840"/>
       <w:pgMar w:top="1440" w:right="1440" w:bottom="1440" w:left="1440" w:header="720" w:footer="720" w:gutter="0"/>
